--- a/Нормализация.docx
+++ b/Нормализация.docx
@@ -13565,6 +13565,7 @@
               </w:rPr>
             </w:pPr>
             <w:bookmarkStart w:id="6" w:name="_Hlk515811970"/>
+            <w:bookmarkStart w:id="7" w:name="_Hlk516744133"/>
             <w:bookmarkEnd w:id="5"/>
             <w:r>
               <w:rPr>
@@ -14696,6 +14697,22 @@
           </w:p>
         </w:tc>
       </w:tr>
+    </w:tbl>
+    <w:p/>
+    <w:bookmarkEnd w:id="7"/>
+    <w:p/>
+    <w:tbl>
+      <w:tblPr>
+        <w:tblStyle w:val="a3"/>
+        <w:tblW w:w="0" w:type="auto"/>
+        <w:tblLook w:val="04A0" w:firstRow="1" w:lastRow="0" w:firstColumn="1" w:lastColumn="0" w:noHBand="0" w:noVBand="1"/>
+      </w:tblPr>
+      <w:tblGrid>
+        <w:gridCol w:w="4673"/>
+        <w:gridCol w:w="2552"/>
+        <w:gridCol w:w="3118"/>
+        <w:gridCol w:w="4224"/>
+      </w:tblGrid>
       <w:tr>
         <w:trPr>
           <w:trHeight w:val="300"/>
@@ -14718,18 +14735,9 @@
               <w:jc w:val="right"/>
               <w:rPr>
                 <w:rFonts w:ascii="Times New Roman" w:hAnsi="Times New Roman" w:cs="Times New Roman"/>
-                <w:sz w:val="28"/>
-              </w:rPr>
-            </w:pPr>
-          </w:p>
-          <w:p>
-            <w:pPr>
-              <w:spacing w:line="360" w:lineRule="auto"/>
-              <w:jc w:val="right"/>
-              <w:rPr>
-                <w:rFonts w:ascii="Times New Roman" w:hAnsi="Times New Roman" w:cs="Times New Roman"/>
-              </w:rPr>
-            </w:pPr>
+              </w:rPr>
+            </w:pPr>
+            <w:bookmarkStart w:id="8" w:name="_Hlk516744151"/>
             <w:r>
               <w:rPr>
                 <w:rFonts w:ascii="Times New Roman" w:hAnsi="Times New Roman" w:cs="Times New Roman"/>
@@ -14770,7 +14778,6 @@
               <w:rPr>
                 <w:rFonts w:ascii="Times New Roman" w:hAnsi="Times New Roman" w:cs="Times New Roman"/>
               </w:rPr>
-              <w:lastRenderedPageBreak/>
               <w:t>1</w:t>
             </w:r>
           </w:p>
@@ -14950,7 +14957,7 @@
                 <w:rFonts w:ascii="Times New Roman" w:hAnsi="Times New Roman" w:cs="Times New Roman"/>
               </w:rPr>
             </w:pPr>
-            <w:bookmarkStart w:id="7" w:name="_Hlk515811978"/>
+            <w:bookmarkStart w:id="9" w:name="_Hlk515811978"/>
             <w:bookmarkEnd w:id="6"/>
             <w:r>
               <w:rPr>
@@ -16337,7 +16344,7 @@
           </w:p>
         </w:tc>
       </w:tr>
-      <w:bookmarkEnd w:id="7"/>
+      <w:bookmarkEnd w:id="9"/>
     </w:tbl>
     <w:p>
       <w:pPr>
@@ -16346,6 +16353,7 @@
         </w:rPr>
       </w:pPr>
     </w:p>
+    <w:bookmarkEnd w:id="8"/>
     <w:p>
       <w:pPr>
         <w:spacing w:line="360" w:lineRule="auto"/>
@@ -16390,7 +16398,8 @@
                 <w:rFonts w:ascii="Times New Roman" w:hAnsi="Times New Roman" w:cs="Times New Roman"/>
               </w:rPr>
             </w:pPr>
-            <w:bookmarkStart w:id="8" w:name="_Hlk515811987"/>
+            <w:bookmarkStart w:id="10" w:name="_Hlk515811987"/>
+            <w:bookmarkStart w:id="11" w:name="_Hlk516744168"/>
             <w:r>
               <w:rPr>
                 <w:rFonts w:ascii="Times New Roman" w:hAnsi="Times New Roman" w:cs="Times New Roman"/>
@@ -17649,7 +17658,50 @@
           </w:p>
         </w:tc>
       </w:tr>
+      <w:bookmarkEnd w:id="11"/>
     </w:tbl>
+    <w:p>
+      <w:pPr>
+        <w:rPr>
+          <w:rFonts w:ascii="Times New Roman" w:hAnsi="Times New Roman" w:cs="Times New Roman"/>
+        </w:rPr>
+      </w:pPr>
+    </w:p>
+    <w:p>
+      <w:pPr>
+        <w:rPr>
+          <w:rFonts w:ascii="Times New Roman" w:hAnsi="Times New Roman" w:cs="Times New Roman"/>
+        </w:rPr>
+      </w:pPr>
+    </w:p>
+    <w:p>
+      <w:pPr>
+        <w:rPr>
+          <w:rFonts w:ascii="Times New Roman" w:hAnsi="Times New Roman" w:cs="Times New Roman"/>
+        </w:rPr>
+      </w:pPr>
+    </w:p>
+    <w:p>
+      <w:pPr>
+        <w:rPr>
+          <w:rFonts w:ascii="Times New Roman" w:hAnsi="Times New Roman" w:cs="Times New Roman"/>
+        </w:rPr>
+      </w:pPr>
+    </w:p>
+    <w:p>
+      <w:pPr>
+        <w:rPr>
+          <w:rFonts w:ascii="Times New Roman" w:hAnsi="Times New Roman" w:cs="Times New Roman"/>
+        </w:rPr>
+      </w:pPr>
+    </w:p>
+    <w:p>
+      <w:pPr>
+        <w:rPr>
+          <w:rFonts w:ascii="Times New Roman" w:hAnsi="Times New Roman" w:cs="Times New Roman"/>
+        </w:rPr>
+      </w:pPr>
+    </w:p>
     <w:p>
       <w:pPr>
         <w:rPr>
@@ -17694,50 +17746,7 @@
                 <w:szCs w:val="28"/>
               </w:rPr>
             </w:pPr>
-          </w:p>
-          <w:p>
-            <w:pPr>
-              <w:spacing w:line="360" w:lineRule="auto"/>
-              <w:jc w:val="right"/>
-              <w:rPr>
-                <w:rFonts w:ascii="Times New Roman" w:hAnsi="Times New Roman" w:cs="Times New Roman"/>
-                <w:sz w:val="28"/>
-                <w:szCs w:val="28"/>
-              </w:rPr>
-            </w:pPr>
-          </w:p>
-          <w:p>
-            <w:pPr>
-              <w:spacing w:line="360" w:lineRule="auto"/>
-              <w:jc w:val="right"/>
-              <w:rPr>
-                <w:rFonts w:ascii="Times New Roman" w:hAnsi="Times New Roman" w:cs="Times New Roman"/>
-                <w:sz w:val="28"/>
-                <w:szCs w:val="28"/>
-              </w:rPr>
-            </w:pPr>
-          </w:p>
-          <w:p>
-            <w:pPr>
-              <w:spacing w:line="360" w:lineRule="auto"/>
-              <w:jc w:val="right"/>
-              <w:rPr>
-                <w:rFonts w:ascii="Times New Roman" w:hAnsi="Times New Roman" w:cs="Times New Roman"/>
-                <w:sz w:val="28"/>
-                <w:szCs w:val="28"/>
-              </w:rPr>
-            </w:pPr>
-          </w:p>
-          <w:p>
-            <w:pPr>
-              <w:spacing w:line="360" w:lineRule="auto"/>
-              <w:jc w:val="right"/>
-              <w:rPr>
-                <w:rFonts w:ascii="Times New Roman" w:hAnsi="Times New Roman" w:cs="Times New Roman"/>
-                <w:sz w:val="28"/>
-                <w:szCs w:val="28"/>
-              </w:rPr>
-            </w:pPr>
+            <w:bookmarkStart w:id="12" w:name="_Hlk516744195"/>
             <w:r>
               <w:rPr>
                 <w:rFonts w:ascii="Times New Roman" w:hAnsi="Times New Roman" w:cs="Times New Roman"/>
@@ -17789,7 +17798,6 @@
                 <w:sz w:val="28"/>
                 <w:szCs w:val="28"/>
               </w:rPr>
-              <w:lastRenderedPageBreak/>
               <w:t>Перерывы</w:t>
             </w:r>
           </w:p>
@@ -17978,8 +17986,8 @@
                 <w:szCs w:val="28"/>
               </w:rPr>
             </w:pPr>
-            <w:bookmarkStart w:id="9" w:name="_Hlk515811995"/>
-            <w:bookmarkEnd w:id="8"/>
+            <w:bookmarkStart w:id="13" w:name="_Hlk515811995"/>
+            <w:bookmarkEnd w:id="10"/>
             <w:r>
               <w:rPr>
                 <w:rFonts w:ascii="Times New Roman" w:hAnsi="Times New Roman" w:cs="Times New Roman"/>
@@ -19092,6 +19100,8 @@
                 <w:sz w:val="28"/>
               </w:rPr>
             </w:pPr>
+            <w:bookmarkStart w:id="14" w:name="_Hlk516744224"/>
+            <w:bookmarkEnd w:id="12"/>
             <w:r>
               <w:rPr>
                 <w:rFonts w:ascii="Times New Roman" w:hAnsi="Times New Roman" w:cs="Times New Roman"/>
@@ -19728,8 +19738,8 @@
                 <w:rFonts w:ascii="Times New Roman" w:hAnsi="Times New Roman" w:cs="Times New Roman"/>
               </w:rPr>
             </w:pPr>
-            <w:bookmarkStart w:id="10" w:name="_Hlk515812002"/>
-            <w:bookmarkEnd w:id="9"/>
+            <w:bookmarkStart w:id="15" w:name="_Hlk515812002"/>
+            <w:bookmarkEnd w:id="13"/>
             <w:r>
               <w:rPr>
                 <w:rFonts w:ascii="Times New Roman" w:hAnsi="Times New Roman" w:cs="Times New Roman"/>
@@ -20810,6 +20820,31 @@
         </w:rPr>
       </w:pPr>
     </w:p>
+    <w:bookmarkEnd w:id="14"/>
+    <w:p>
+      <w:pPr>
+        <w:jc w:val="right"/>
+        <w:rPr>
+          <w:rFonts w:ascii="Times New Roman" w:hAnsi="Times New Roman" w:cs="Times New Roman"/>
+        </w:rPr>
+      </w:pPr>
+    </w:p>
+    <w:p>
+      <w:pPr>
+        <w:jc w:val="right"/>
+        <w:rPr>
+          <w:rFonts w:ascii="Times New Roman" w:hAnsi="Times New Roman" w:cs="Times New Roman"/>
+        </w:rPr>
+      </w:pPr>
+    </w:p>
+    <w:p>
+      <w:pPr>
+        <w:jc w:val="right"/>
+        <w:rPr>
+          <w:rFonts w:ascii="Times New Roman" w:hAnsi="Times New Roman" w:cs="Times New Roman"/>
+        </w:rPr>
+      </w:pPr>
+    </w:p>
     <w:tbl>
       <w:tblPr>
         <w:tblStyle w:val="a3"/>
@@ -20849,26 +20884,7 @@
                 <w:sz w:val="28"/>
               </w:rPr>
             </w:pPr>
-          </w:p>
-          <w:p>
-            <w:pPr>
-              <w:spacing w:line="360" w:lineRule="auto"/>
-              <w:jc w:val="right"/>
-              <w:rPr>
-                <w:rFonts w:ascii="Times New Roman" w:hAnsi="Times New Roman" w:cs="Times New Roman"/>
-                <w:sz w:val="28"/>
-              </w:rPr>
-            </w:pPr>
-          </w:p>
-          <w:p>
-            <w:pPr>
-              <w:spacing w:line="360" w:lineRule="auto"/>
-              <w:jc w:val="right"/>
-              <w:rPr>
-                <w:rFonts w:ascii="Times New Roman" w:hAnsi="Times New Roman" w:cs="Times New Roman"/>
-                <w:sz w:val="28"/>
-              </w:rPr>
-            </w:pPr>
+            <w:bookmarkStart w:id="16" w:name="_Hlk516744251"/>
             <w:r>
               <w:rPr>
                 <w:rFonts w:ascii="Times New Roman" w:hAnsi="Times New Roman" w:cs="Times New Roman"/>
@@ -20916,7 +20932,6 @@
                 <w:rFonts w:ascii="Times New Roman" w:hAnsi="Times New Roman" w:cs="Times New Roman"/>
                 <w:sz w:val="28"/>
               </w:rPr>
-              <w:lastRenderedPageBreak/>
               <w:t>Отчёты</w:t>
             </w:r>
           </w:p>
@@ -21337,7 +21352,7 @@
           </w:p>
         </w:tc>
       </w:tr>
-      <w:bookmarkEnd w:id="10"/>
+      <w:bookmarkEnd w:id="15"/>
     </w:tbl>
     <w:p>
       <w:pPr>
@@ -21382,7 +21397,7 @@
                 <w:sz w:val="28"/>
               </w:rPr>
             </w:pPr>
-            <w:bookmarkStart w:id="11" w:name="_Hlk515812010"/>
+            <w:bookmarkStart w:id="17" w:name="_Hlk515812010"/>
             <w:r>
               <w:rPr>
                 <w:rFonts w:ascii="Times New Roman" w:hAnsi="Times New Roman" w:cs="Times New Roman"/>
@@ -21766,6 +21781,63 @@
         </w:tc>
       </w:tr>
     </w:tbl>
+    <w:p>
+      <w:pPr>
+        <w:spacing w:line="360" w:lineRule="auto"/>
+        <w:rPr>
+          <w:rFonts w:ascii="Times New Roman" w:hAnsi="Times New Roman" w:cs="Times New Roman"/>
+        </w:rPr>
+      </w:pPr>
+    </w:p>
+    <w:bookmarkEnd w:id="16"/>
+    <w:p>
+      <w:pPr>
+        <w:spacing w:line="360" w:lineRule="auto"/>
+        <w:rPr>
+          <w:rFonts w:ascii="Times New Roman" w:hAnsi="Times New Roman" w:cs="Times New Roman"/>
+        </w:rPr>
+      </w:pPr>
+    </w:p>
+    <w:p>
+      <w:pPr>
+        <w:spacing w:line="360" w:lineRule="auto"/>
+        <w:rPr>
+          <w:rFonts w:ascii="Times New Roman" w:hAnsi="Times New Roman" w:cs="Times New Roman"/>
+        </w:rPr>
+      </w:pPr>
+    </w:p>
+    <w:p>
+      <w:pPr>
+        <w:spacing w:line="360" w:lineRule="auto"/>
+        <w:rPr>
+          <w:rFonts w:ascii="Times New Roman" w:hAnsi="Times New Roman" w:cs="Times New Roman"/>
+        </w:rPr>
+      </w:pPr>
+    </w:p>
+    <w:p>
+      <w:pPr>
+        <w:spacing w:line="360" w:lineRule="auto"/>
+        <w:rPr>
+          <w:rFonts w:ascii="Times New Roman" w:hAnsi="Times New Roman" w:cs="Times New Roman"/>
+        </w:rPr>
+      </w:pPr>
+    </w:p>
+    <w:p>
+      <w:pPr>
+        <w:spacing w:line="360" w:lineRule="auto"/>
+        <w:rPr>
+          <w:rFonts w:ascii="Times New Roman" w:hAnsi="Times New Roman" w:cs="Times New Roman"/>
+        </w:rPr>
+      </w:pPr>
+    </w:p>
+    <w:p>
+      <w:pPr>
+        <w:spacing w:line="360" w:lineRule="auto"/>
+        <w:rPr>
+          <w:rFonts w:ascii="Times New Roman" w:hAnsi="Times New Roman" w:cs="Times New Roman"/>
+        </w:rPr>
+      </w:pPr>
+    </w:p>
     <w:p>
       <w:pPr>
         <w:spacing w:line="360" w:lineRule="auto"/>
@@ -21810,53 +21882,14 @@
           </w:tcPr>
           <w:p>
             <w:pPr>
-              <w:spacing w:after="240" w:line="360" w:lineRule="auto"/>
+              <w:spacing w:line="360" w:lineRule="auto"/>
               <w:jc w:val="center"/>
               <w:rPr>
                 <w:rFonts w:ascii="Times New Roman" w:hAnsi="Times New Roman" w:cs="Times New Roman"/>
                 <w:sz w:val="28"/>
               </w:rPr>
             </w:pPr>
-          </w:p>
-          <w:p>
-            <w:pPr>
-              <w:spacing w:after="240" w:line="360" w:lineRule="auto"/>
-              <w:jc w:val="center"/>
-              <w:rPr>
-                <w:rFonts w:ascii="Times New Roman" w:hAnsi="Times New Roman" w:cs="Times New Roman"/>
-                <w:sz w:val="28"/>
-              </w:rPr>
-            </w:pPr>
-          </w:p>
-          <w:p>
-            <w:pPr>
-              <w:spacing w:after="240" w:line="360" w:lineRule="auto"/>
-              <w:jc w:val="center"/>
-              <w:rPr>
-                <w:rFonts w:ascii="Times New Roman" w:hAnsi="Times New Roman" w:cs="Times New Roman"/>
-                <w:sz w:val="28"/>
-              </w:rPr>
-            </w:pPr>
-          </w:p>
-          <w:p>
-            <w:pPr>
-              <w:spacing w:after="240" w:line="360" w:lineRule="auto"/>
-              <w:jc w:val="center"/>
-              <w:rPr>
-                <w:rFonts w:ascii="Times New Roman" w:hAnsi="Times New Roman" w:cs="Times New Roman"/>
-                <w:sz w:val="28"/>
-              </w:rPr>
-            </w:pPr>
-          </w:p>
-          <w:p>
-            <w:pPr>
-              <w:spacing w:after="240" w:line="360" w:lineRule="auto"/>
-              <w:jc w:val="center"/>
-              <w:rPr>
-                <w:rFonts w:ascii="Times New Roman" w:hAnsi="Times New Roman" w:cs="Times New Roman"/>
-                <w:sz w:val="28"/>
-              </w:rPr>
-            </w:pPr>
+            <w:bookmarkStart w:id="18" w:name="_Hlk516744388"/>
             <w:r>
               <w:rPr>
                 <w:rFonts w:ascii="Times New Roman" w:hAnsi="Times New Roman" w:cs="Times New Roman"/>
@@ -21898,7 +21931,6 @@
                 <w:rFonts w:ascii="Times New Roman" w:hAnsi="Times New Roman" w:cs="Times New Roman"/>
                 <w:sz w:val="28"/>
               </w:rPr>
-              <w:lastRenderedPageBreak/>
               <w:t xml:space="preserve">Таблица </w:t>
             </w:r>
             <w:r>
@@ -22860,7 +22892,7 @@
           </w:p>
         </w:tc>
       </w:tr>
-      <w:bookmarkEnd w:id="11"/>
+      <w:bookmarkEnd w:id="17"/>
     </w:tbl>
     <w:p>
       <w:pPr>
@@ -22907,8 +22939,8 @@
                 <w:sz w:val="28"/>
               </w:rPr>
             </w:pPr>
-            <w:bookmarkStart w:id="12" w:name="_Hlk515812040"/>
-            <w:bookmarkStart w:id="13" w:name="_Hlk515805812"/>
+            <w:bookmarkStart w:id="19" w:name="_Hlk515812040"/>
+            <w:bookmarkStart w:id="20" w:name="_Hlk515805812"/>
             <w:r>
               <w:rPr>
                 <w:rFonts w:ascii="Times New Roman" w:hAnsi="Times New Roman" w:cs="Times New Roman"/>
@@ -22967,7 +22999,7 @@
           </w:p>
         </w:tc>
       </w:tr>
-      <w:bookmarkEnd w:id="13"/>
+      <w:bookmarkEnd w:id="20"/>
       <w:tr>
         <w:trPr>
           <w:trHeight w:val="300"/>
@@ -23512,6 +23544,8 @@
                 <w:sz w:val="28"/>
               </w:rPr>
             </w:pPr>
+            <w:bookmarkStart w:id="21" w:name="_Hlk516744405"/>
+            <w:bookmarkEnd w:id="18"/>
             <w:r>
               <w:rPr>
                 <w:rFonts w:ascii="Times New Roman" w:hAnsi="Times New Roman" w:cs="Times New Roman"/>
@@ -23936,7 +23970,7 @@
           </w:p>
         </w:tc>
       </w:tr>
-      <w:bookmarkEnd w:id="12"/>
+      <w:bookmarkEnd w:id="19"/>
     </w:tbl>
     <w:p>
       <w:pPr>
@@ -23989,7 +24023,7 @@
                 <w:szCs w:val="28"/>
               </w:rPr>
             </w:pPr>
-            <w:bookmarkStart w:id="14" w:name="_Hlk515812049"/>
+            <w:bookmarkStart w:id="22" w:name="_Hlk515812049"/>
             <w:r>
               <w:rPr>
                 <w:rFonts w:ascii="Times New Roman" w:hAnsi="Times New Roman" w:cs="Times New Roman"/>
@@ -24458,6 +24492,7 @@
         </w:rPr>
       </w:pPr>
     </w:p>
+    <w:bookmarkEnd w:id="21"/>
     <w:p>
       <w:pPr>
         <w:rPr>
@@ -24545,6 +24580,7 @@
                 <w:szCs w:val="28"/>
               </w:rPr>
             </w:pPr>
+            <w:bookmarkStart w:id="23" w:name="_Hlk516744440"/>
             <w:r>
               <w:rPr>
                 <w:rFonts w:ascii="Times New Roman" w:hAnsi="Times New Roman" w:cs="Times New Roman"/>
@@ -25145,13 +25181,9 @@
         <w:tblLook w:val="04A0" w:firstRow="1" w:lastRow="0" w:firstColumn="1" w:lastColumn="0" w:noHBand="0" w:noVBand="1"/>
       </w:tblPr>
       <w:tblGrid>
-        <w:gridCol w:w="2127"/>
-        <w:gridCol w:w="413"/>
-        <w:gridCol w:w="2138"/>
-        <w:gridCol w:w="1022"/>
-        <w:gridCol w:w="537"/>
-        <w:gridCol w:w="1510"/>
-        <w:gridCol w:w="433"/>
+        <w:gridCol w:w="2540"/>
+        <w:gridCol w:w="3160"/>
+        <w:gridCol w:w="2480"/>
         <w:gridCol w:w="1585"/>
       </w:tblGrid>
       <w:tr>
@@ -25161,7 +25193,7 @@
         <w:tc>
           <w:tcPr>
             <w:tcW w:w="9765" w:type="dxa"/>
-            <w:gridSpan w:val="8"/>
+            <w:gridSpan w:val="4"/>
             <w:tcBorders>
               <w:top w:val="nil"/>
               <w:left w:val="nil"/>
@@ -25214,7 +25246,7 @@
         <w:tc>
           <w:tcPr>
             <w:tcW w:w="9765" w:type="dxa"/>
-            <w:gridSpan w:val="8"/>
+            <w:gridSpan w:val="4"/>
             <w:tcBorders>
               <w:top w:val="nil"/>
               <w:left w:val="nil"/>
@@ -25250,7 +25282,6 @@
         <w:tc>
           <w:tcPr>
             <w:tcW w:w="2540" w:type="dxa"/>
-            <w:gridSpan w:val="2"/>
             <w:noWrap/>
             <w:hideMark/>
           </w:tcPr>
@@ -25272,7 +25303,6 @@
         <w:tc>
           <w:tcPr>
             <w:tcW w:w="3160" w:type="dxa"/>
-            <w:gridSpan w:val="2"/>
             <w:noWrap/>
             <w:hideMark/>
           </w:tcPr>
@@ -25294,7 +25324,6 @@
         <w:tc>
           <w:tcPr>
             <w:tcW w:w="2480" w:type="dxa"/>
-            <w:gridSpan w:val="3"/>
             <w:noWrap/>
             <w:hideMark/>
           </w:tcPr>
@@ -25342,7 +25371,6 @@
         <w:tc>
           <w:tcPr>
             <w:tcW w:w="2540" w:type="dxa"/>
-            <w:gridSpan w:val="2"/>
             <w:noWrap/>
             <w:hideMark/>
           </w:tcPr>
@@ -25364,7 +25392,6 @@
         <w:tc>
           <w:tcPr>
             <w:tcW w:w="3160" w:type="dxa"/>
-            <w:gridSpan w:val="2"/>
             <w:noWrap/>
             <w:hideMark/>
           </w:tcPr>
@@ -25386,7 +25413,6 @@
         <w:tc>
           <w:tcPr>
             <w:tcW w:w="2480" w:type="dxa"/>
-            <w:gridSpan w:val="3"/>
             <w:noWrap/>
             <w:hideMark/>
           </w:tcPr>
@@ -25434,7 +25460,6 @@
         <w:tc>
           <w:tcPr>
             <w:tcW w:w="2540" w:type="dxa"/>
-            <w:gridSpan w:val="2"/>
             <w:noWrap/>
             <w:hideMark/>
           </w:tcPr>
@@ -25456,7 +25481,6 @@
         <w:tc>
           <w:tcPr>
             <w:tcW w:w="3160" w:type="dxa"/>
-            <w:gridSpan w:val="2"/>
             <w:noWrap/>
             <w:hideMark/>
           </w:tcPr>
@@ -25478,7 +25502,6 @@
         <w:tc>
           <w:tcPr>
             <w:tcW w:w="2480" w:type="dxa"/>
-            <w:gridSpan w:val="3"/>
             <w:noWrap/>
             <w:hideMark/>
           </w:tcPr>
@@ -25526,7 +25549,6 @@
         <w:tc>
           <w:tcPr>
             <w:tcW w:w="2540" w:type="dxa"/>
-            <w:gridSpan w:val="2"/>
             <w:noWrap/>
             <w:hideMark/>
           </w:tcPr>
@@ -25548,7 +25570,6 @@
         <w:tc>
           <w:tcPr>
             <w:tcW w:w="3160" w:type="dxa"/>
-            <w:gridSpan w:val="2"/>
             <w:noWrap/>
             <w:hideMark/>
           </w:tcPr>
@@ -25570,7 +25591,6 @@
         <w:tc>
           <w:tcPr>
             <w:tcW w:w="2480" w:type="dxa"/>
-            <w:gridSpan w:val="3"/>
             <w:noWrap/>
             <w:hideMark/>
           </w:tcPr>
@@ -25611,16 +25631,33 @@
           </w:p>
         </w:tc>
       </w:tr>
+    </w:tbl>
+    <w:p/>
+    <w:bookmarkEnd w:id="23"/>
+    <w:p/>
+    <w:p/>
+    <w:p/>
+    <w:p/>
+    <w:tbl>
+      <w:tblPr>
+        <w:tblStyle w:val="a3"/>
+        <w:tblW w:w="0" w:type="auto"/>
+        <w:tblLook w:val="04A0" w:firstRow="1" w:lastRow="0" w:firstColumn="1" w:lastColumn="0" w:noHBand="0" w:noVBand="1"/>
+      </w:tblPr>
+      <w:tblGrid>
+        <w:gridCol w:w="2127"/>
+        <w:gridCol w:w="2551"/>
+        <w:gridCol w:w="1559"/>
+        <w:gridCol w:w="1510"/>
+      </w:tblGrid>
       <w:tr>
         <w:trPr>
-          <w:gridAfter w:val="2"/>
-          <w:wAfter w:w="2018" w:type="dxa"/>
           <w:trHeight w:val="300"/>
         </w:trPr>
         <w:tc>
           <w:tcPr>
             <w:tcW w:w="7747" w:type="dxa"/>
-            <w:gridSpan w:val="6"/>
+            <w:gridSpan w:val="4"/>
             <w:tcBorders>
               <w:top w:val="nil"/>
               <w:left w:val="nil"/>
@@ -25639,41 +25676,9 @@
                 <w:szCs w:val="28"/>
               </w:rPr>
             </w:pPr>
-            <w:bookmarkStart w:id="15" w:name="_Hlk515812057"/>
-            <w:bookmarkEnd w:id="14"/>
-          </w:p>
-          <w:p>
-            <w:pPr>
-              <w:spacing w:line="360" w:lineRule="auto"/>
-              <w:jc w:val="right"/>
-              <w:rPr>
-                <w:rFonts w:ascii="Times New Roman" w:hAnsi="Times New Roman" w:cs="Times New Roman"/>
-                <w:sz w:val="28"/>
-                <w:szCs w:val="28"/>
-              </w:rPr>
-            </w:pPr>
-          </w:p>
-          <w:p>
-            <w:pPr>
-              <w:spacing w:line="360" w:lineRule="auto"/>
-              <w:jc w:val="right"/>
-              <w:rPr>
-                <w:rFonts w:ascii="Times New Roman" w:hAnsi="Times New Roman" w:cs="Times New Roman"/>
-                <w:sz w:val="28"/>
-                <w:szCs w:val="28"/>
-              </w:rPr>
-            </w:pPr>
-          </w:p>
-          <w:p>
-            <w:pPr>
-              <w:spacing w:line="360" w:lineRule="auto"/>
-              <w:jc w:val="right"/>
-              <w:rPr>
-                <w:rFonts w:ascii="Times New Roman" w:hAnsi="Times New Roman" w:cs="Times New Roman"/>
-                <w:sz w:val="28"/>
-                <w:szCs w:val="28"/>
-              </w:rPr>
-            </w:pPr>
+            <w:bookmarkStart w:id="24" w:name="_Hlk515812057"/>
+            <w:bookmarkStart w:id="25" w:name="_Hlk516744458"/>
+            <w:bookmarkEnd w:id="22"/>
             <w:r>
               <w:rPr>
                 <w:rFonts w:ascii="Times New Roman" w:hAnsi="Times New Roman" w:cs="Times New Roman"/>
@@ -25704,14 +25709,12 @@
       </w:tr>
       <w:tr>
         <w:trPr>
-          <w:gridAfter w:val="2"/>
-          <w:wAfter w:w="2018" w:type="dxa"/>
           <w:trHeight w:val="300"/>
         </w:trPr>
         <w:tc>
           <w:tcPr>
             <w:tcW w:w="7747" w:type="dxa"/>
-            <w:gridSpan w:val="6"/>
+            <w:gridSpan w:val="4"/>
             <w:tcBorders>
               <w:top w:val="nil"/>
               <w:left w:val="nil"/>
@@ -25735,7 +25738,6 @@
                 <w:sz w:val="28"/>
                 <w:szCs w:val="28"/>
               </w:rPr>
-              <w:lastRenderedPageBreak/>
               <w:t>Пропускные карты</w:t>
             </w:r>
           </w:p>
@@ -25743,8 +25745,6 @@
       </w:tr>
       <w:tr>
         <w:trPr>
-          <w:gridAfter w:val="2"/>
-          <w:wAfter w:w="2018" w:type="dxa"/>
           <w:trHeight w:val="300"/>
         </w:trPr>
         <w:tc>
@@ -25772,7 +25772,6 @@
         <w:tc>
           <w:tcPr>
             <w:tcW w:w="2551" w:type="dxa"/>
-            <w:gridSpan w:val="2"/>
             <w:noWrap/>
             <w:hideMark/>
           </w:tcPr>
@@ -25801,7 +25800,6 @@
         <w:tc>
           <w:tcPr>
             <w:tcW w:w="1559" w:type="dxa"/>
-            <w:gridSpan w:val="2"/>
             <w:noWrap/>
             <w:hideMark/>
           </w:tcPr>
@@ -25846,8 +25844,6 @@
       </w:tr>
       <w:tr>
         <w:trPr>
-          <w:gridAfter w:val="2"/>
-          <w:wAfter w:w="2018" w:type="dxa"/>
           <w:trHeight w:val="300"/>
         </w:trPr>
         <w:tc>
@@ -25874,7 +25870,6 @@
         <w:tc>
           <w:tcPr>
             <w:tcW w:w="2551" w:type="dxa"/>
-            <w:gridSpan w:val="2"/>
             <w:noWrap/>
             <w:hideMark/>
           </w:tcPr>
@@ -25896,7 +25891,6 @@
         <w:tc>
           <w:tcPr>
             <w:tcW w:w="1559" w:type="dxa"/>
-            <w:gridSpan w:val="2"/>
             <w:noWrap/>
             <w:hideMark/>
           </w:tcPr>
@@ -25939,8 +25933,6 @@
       </w:tr>
       <w:tr>
         <w:trPr>
-          <w:gridAfter w:val="2"/>
-          <w:wAfter w:w="2018" w:type="dxa"/>
           <w:trHeight w:val="300"/>
         </w:trPr>
         <w:tc>
@@ -25967,7 +25959,6 @@
         <w:tc>
           <w:tcPr>
             <w:tcW w:w="2551" w:type="dxa"/>
-            <w:gridSpan w:val="2"/>
             <w:noWrap/>
             <w:hideMark/>
           </w:tcPr>
@@ -25989,7 +25980,6 @@
         <w:tc>
           <w:tcPr>
             <w:tcW w:w="1559" w:type="dxa"/>
-            <w:gridSpan w:val="2"/>
             <w:noWrap/>
             <w:hideMark/>
           </w:tcPr>
@@ -26032,8 +26022,6 @@
       </w:tr>
       <w:tr>
         <w:trPr>
-          <w:gridAfter w:val="2"/>
-          <w:wAfter w:w="2018" w:type="dxa"/>
           <w:trHeight w:val="300"/>
         </w:trPr>
         <w:tc>
@@ -26060,7 +26048,6 @@
         <w:tc>
           <w:tcPr>
             <w:tcW w:w="2551" w:type="dxa"/>
-            <w:gridSpan w:val="2"/>
             <w:noWrap/>
             <w:hideMark/>
           </w:tcPr>
@@ -26082,7 +26069,6 @@
         <w:tc>
           <w:tcPr>
             <w:tcW w:w="1559" w:type="dxa"/>
-            <w:gridSpan w:val="2"/>
             <w:noWrap/>
             <w:hideMark/>
           </w:tcPr>
@@ -26125,8 +26111,6 @@
       </w:tr>
       <w:tr>
         <w:trPr>
-          <w:gridAfter w:val="2"/>
-          <w:wAfter w:w="2018" w:type="dxa"/>
           <w:trHeight w:val="300"/>
         </w:trPr>
         <w:tc>
@@ -26153,7 +26137,6 @@
         <w:tc>
           <w:tcPr>
             <w:tcW w:w="2551" w:type="dxa"/>
-            <w:gridSpan w:val="2"/>
             <w:noWrap/>
             <w:hideMark/>
           </w:tcPr>
@@ -26175,7 +26158,6 @@
         <w:tc>
           <w:tcPr>
             <w:tcW w:w="1559" w:type="dxa"/>
-            <w:gridSpan w:val="2"/>
             <w:noWrap/>
             <w:hideMark/>
           </w:tcPr>
@@ -27136,6 +27118,7 @@
         </w:rPr>
       </w:pPr>
     </w:p>
+    <w:bookmarkEnd w:id="25"/>
     <w:p>
       <w:pPr>
         <w:rPr>
@@ -27214,6 +27197,7 @@
                 <w:szCs w:val="28"/>
               </w:rPr>
             </w:pPr>
+            <w:bookmarkStart w:id="26" w:name="_Hlk516744474"/>
             <w:r>
               <w:rPr>
                 <w:rFonts w:ascii="Times New Roman" w:hAnsi="Times New Roman" w:cs="Times New Roman"/>
@@ -27473,7 +27457,7 @@
           </w:p>
         </w:tc>
       </w:tr>
-      <w:bookmarkEnd w:id="15"/>
+      <w:bookmarkEnd w:id="24"/>
     </w:tbl>
     <w:p>
       <w:pPr>
@@ -27523,7 +27507,7 @@
                 <w:szCs w:val="28"/>
               </w:rPr>
             </w:pPr>
-            <w:bookmarkStart w:id="16" w:name="_Hlk515812066"/>
+            <w:bookmarkStart w:id="27" w:name="_Hlk515812066"/>
             <w:r>
               <w:rPr>
                 <w:rFonts w:ascii="Times New Roman" w:hAnsi="Times New Roman" w:cs="Times New Roman"/>
@@ -28626,6 +28610,9 @@
                 <w:szCs w:val="28"/>
               </w:rPr>
             </w:pPr>
+            <w:bookmarkStart w:id="28" w:name="_Hlk516744490"/>
+            <w:bookmarkStart w:id="29" w:name="_GoBack"/>
+            <w:bookmarkEnd w:id="26"/>
             <w:r>
               <w:rPr>
                 <w:rFonts w:ascii="Times New Roman" w:hAnsi="Times New Roman" w:cs="Times New Roman"/>
@@ -29118,7 +29105,7 @@
           </w:p>
         </w:tc>
       </w:tr>
-      <w:bookmarkEnd w:id="16"/>
+      <w:bookmarkEnd w:id="27"/>
     </w:tbl>
     <w:p>
       <w:pPr>
@@ -29164,7 +29151,7 @@
                 <w:szCs w:val="28"/>
               </w:rPr>
             </w:pPr>
-            <w:bookmarkStart w:id="17" w:name="_Hlk515812172"/>
+            <w:bookmarkStart w:id="30" w:name="_Hlk515812172"/>
             <w:r>
               <w:rPr>
                 <w:rFonts w:ascii="Times New Roman" w:hAnsi="Times New Roman" w:cs="Times New Roman"/>
@@ -29179,17 +29166,7 @@
                 <w:sz w:val="28"/>
                 <w:szCs w:val="28"/>
               </w:rPr>
-              <w:t>П</w:t>
-            </w:r>
-            <w:bookmarkStart w:id="18" w:name="_GoBack"/>
-            <w:bookmarkEnd w:id="18"/>
-            <w:r>
-              <w:rPr>
-                <w:rFonts w:ascii="Times New Roman" w:hAnsi="Times New Roman" w:cs="Times New Roman"/>
-                <w:sz w:val="28"/>
-                <w:szCs w:val="28"/>
-              </w:rPr>
-              <w:t>3.</w:t>
+              <w:t>П3.</w:t>
             </w:r>
             <w:r>
               <w:rPr>
@@ -29578,7 +29555,9 @@
           </w:p>
         </w:tc>
       </w:tr>
-      <w:bookmarkEnd w:id="17"/>
+      <w:bookmarkEnd w:id="28"/>
+      <w:bookmarkEnd w:id="30"/>
+      <w:bookmarkEnd w:id="29"/>
     </w:tbl>
     <w:p>
       <w:pPr>
@@ -30397,7 +30376,7 @@
 </file>
 
 <file path=customXml/itemProps1.xml><?xml version="1.0" encoding="utf-8"?>
-<ds:datastoreItem xmlns:ds="http://schemas.openxmlformats.org/officeDocument/2006/customXml" ds:itemID="{4EC422E9-9C60-4587-B27D-B8C8094BA0AB}">
+<ds:datastoreItem xmlns:ds="http://schemas.openxmlformats.org/officeDocument/2006/customXml" ds:itemID="{5806395C-D9CE-4576-AB13-322D5BAC1BB8}">
   <ds:schemaRefs>
     <ds:schemaRef ds:uri="http://schemas.openxmlformats.org/officeDocument/2006/bibliography"/>
   </ds:schemaRefs>
